--- a/Components.docx
+++ b/Components.docx
@@ -1,6 +1,6 @@
 
 <file path=word/document.xml><?xml version="1.0" encoding="utf-8"?>
-<w:document xmlns:wpc="http://schemas.microsoft.com/office/word/2010/wordprocessingCanvas" xmlns:mo="http://schemas.microsoft.com/office/mac/office/2008/main" xmlns:mc="http://schemas.openxmlformats.org/markup-compatibility/2006" xmlns:mv="urn:schemas-microsoft-com:mac:vml" xmlns:o="urn:schemas-microsoft-com:office:office" xmlns:r="http://schemas.openxmlformats.org/officeDocument/2006/relationships" xmlns:m="http://schemas.openxmlformats.org/officeDocument/2006/math" xmlns:v="urn:schemas-microsoft-com:vml" xmlns:wp14="http://schemas.microsoft.com/office/word/2010/wordprocessingDrawing" xmlns:wp="http://schemas.openxmlformats.org/drawingml/2006/wordprocessingDrawing" xmlns:w10="urn:schemas-microsoft-com:office:word" xmlns:w="http://schemas.openxmlformats.org/wordprocessingml/2006/main" xmlns:w14="http://schemas.microsoft.com/office/word/2010/wordml" xmlns:w15="http://schemas.microsoft.com/office/word/2012/wordml" xmlns:wpg="http://schemas.microsoft.com/office/word/2010/wordprocessingGroup" xmlns:wpi="http://schemas.microsoft.com/office/word/2010/wordprocessingInk" xmlns:wne="http://schemas.microsoft.com/office/word/2006/wordml" xmlns:wps="http://schemas.microsoft.com/office/word/2010/wordprocessingShape" mc:Ignorable="w14 w15 wp14">
+<w:document xmlns:wpc="http://schemas.microsoft.com/office/word/2010/wordprocessingCanvas" xmlns:cx="http://schemas.microsoft.com/office/drawing/2014/chartex" xmlns:cx1="http://schemas.microsoft.com/office/drawing/2015/9/8/chartex" xmlns:cx2="http://schemas.microsoft.com/office/drawing/2015/10/21/chartex" xmlns:cx3="http://schemas.microsoft.com/office/drawing/2016/5/9/chartex" xmlns:cx4="http://schemas.microsoft.com/office/drawing/2016/5/10/chartex" xmlns:cx5="http://schemas.microsoft.com/office/drawing/2016/5/11/chartex" xmlns:cx6="http://schemas.microsoft.com/office/drawing/2016/5/12/chartex" xmlns:cx7="http://schemas.microsoft.com/office/drawing/2016/5/13/chartex" xmlns:cx8="http://schemas.microsoft.com/office/drawing/2016/5/14/chartex" xmlns:mc="http://schemas.openxmlformats.org/markup-compatibility/2006" xmlns:aink="http://schemas.microsoft.com/office/drawing/2016/ink" xmlns:am3d="http://schemas.microsoft.com/office/drawing/2017/model3d" xmlns:o="urn:schemas-microsoft-com:office:office" xmlns:r="http://schemas.openxmlformats.org/officeDocument/2006/relationships" xmlns:m="http://schemas.openxmlformats.org/officeDocument/2006/math" xmlns:v="urn:schemas-microsoft-com:vml" xmlns:wp14="http://schemas.microsoft.com/office/word/2010/wordprocessingDrawing" xmlns:wp="http://schemas.openxmlformats.org/drawingml/2006/wordprocessingDrawing" xmlns:w10="urn:schemas-microsoft-com:office:word" xmlns:w="http://schemas.openxmlformats.org/wordprocessingml/2006/main" xmlns:w14="http://schemas.microsoft.com/office/word/2010/wordml" xmlns:w15="http://schemas.microsoft.com/office/word/2012/wordml" xmlns:w16cid="http://schemas.microsoft.com/office/word/2016/wordml/cid" xmlns:w16se="http://schemas.microsoft.com/office/word/2015/wordml/symex" xmlns:wpg="http://schemas.microsoft.com/office/word/2010/wordprocessingGroup" xmlns:wpi="http://schemas.microsoft.com/office/word/2010/wordprocessingInk" xmlns:wne="http://schemas.microsoft.com/office/word/2006/wordml" xmlns:wps="http://schemas.microsoft.com/office/word/2010/wordprocessingShape" mc:Ignorable="w14 w15 w16se w16cid wp14">
   <w:body>
     <w:p>
       <w:pPr>
@@ -77,6 +77,29 @@
     </w:p>
     <w:p>
       <w:pPr>
+        <w:ind w:left="1080"/>
+      </w:pPr>
+      <w:r>
+        <w:t xml:space="preserve">When the user begins the game, the game will prompt the user for a name for the user’s character. </w:t>
+      </w:r>
+      <w:r>
+        <w:t xml:space="preserve">The user should then input a name that will be the name of the character through the course of the game. </w:t>
+      </w:r>
+      <w:r>
+        <w:t xml:space="preserve">The user will then be prompted to pick a major from a drop-down list. </w:t>
+      </w:r>
+      <w:r>
+        <w:t xml:space="preserve">This major will stay with the character. </w:t>
+      </w:r>
+      <w:r>
+        <w:t xml:space="preserve">The character’s progression throughout the game will depend on in-game decisions that the user will make. These decisions will eventually lead to </w:t>
+      </w:r>
+      <w:r>
+        <w:t>a finished game.</w:t>
+      </w:r>
+    </w:p>
+    <w:p>
+      <w:pPr>
         <w:pStyle w:val="ListParagraph"/>
         <w:numPr>
           <w:ilvl w:val="0"/>
@@ -137,278 +160,317 @@
     </w:p>
     <w:p>
       <w:pPr>
-        <w:pStyle w:val="ListParagraph"/>
-        <w:numPr>
-          <w:ilvl w:val="0"/>
-          <w:numId w:val="1"/>
-        </w:numPr>
-        <w:rPr>
-          <w:u w:val="single"/>
-        </w:rPr>
-      </w:pPr>
-      <w:r>
-        <w:t>Social</w:t>
-      </w:r>
-    </w:p>
-    <w:p>
-      <w:pPr>
-        <w:pStyle w:val="ListParagraph"/>
-        <w:numPr>
-          <w:ilvl w:val="1"/>
-          <w:numId w:val="1"/>
-        </w:numPr>
-        <w:rPr>
-          <w:u w:val="single"/>
-        </w:rPr>
-      </w:pPr>
-      <w:r>
-        <w:t>Friendship</w:t>
-      </w:r>
-    </w:p>
-    <w:p>
-      <w:pPr>
-        <w:pStyle w:val="ListParagraph"/>
-        <w:numPr>
-          <w:ilvl w:val="1"/>
-          <w:numId w:val="1"/>
-        </w:numPr>
-        <w:rPr>
-          <w:u w:val="single"/>
-        </w:rPr>
-      </w:pPr>
-      <w:r>
-        <w:t>Relationship</w:t>
-      </w:r>
-    </w:p>
-    <w:p>
-      <w:pPr>
-        <w:pStyle w:val="ListParagraph"/>
-        <w:numPr>
-          <w:ilvl w:val="1"/>
-          <w:numId w:val="1"/>
-        </w:numPr>
-        <w:rPr>
-          <w:u w:val="single"/>
-        </w:rPr>
-      </w:pPr>
-      <w:r>
-        <w:t>Work</w:t>
-      </w:r>
-    </w:p>
-    <w:p>
-      <w:pPr>
-        <w:pStyle w:val="ListParagraph"/>
-        <w:numPr>
-          <w:ilvl w:val="0"/>
-          <w:numId w:val="1"/>
-        </w:numPr>
-        <w:rPr>
-          <w:u w:val="single"/>
-        </w:rPr>
-      </w:pPr>
-      <w:r>
-        <w:t>Finance</w:t>
-      </w:r>
-    </w:p>
-    <w:p>
-      <w:pPr>
-        <w:pStyle w:val="ListParagraph"/>
-        <w:numPr>
-          <w:ilvl w:val="1"/>
-          <w:numId w:val="1"/>
-        </w:numPr>
-        <w:rPr>
-          <w:u w:val="single"/>
-        </w:rPr>
-      </w:pPr>
-      <w:r>
-        <w:t>Loans</w:t>
-      </w:r>
-    </w:p>
-    <w:p>
-      <w:pPr>
-        <w:pStyle w:val="ListParagraph"/>
-        <w:numPr>
-          <w:ilvl w:val="1"/>
-          <w:numId w:val="1"/>
-        </w:numPr>
-        <w:rPr>
-          <w:u w:val="single"/>
-        </w:rPr>
-      </w:pPr>
-      <w:r>
-        <w:t>Income</w:t>
-      </w:r>
-    </w:p>
-    <w:p>
-      <w:pPr>
-        <w:pStyle w:val="ListParagraph"/>
-        <w:numPr>
-          <w:ilvl w:val="1"/>
-          <w:numId w:val="1"/>
-        </w:numPr>
-        <w:rPr>
-          <w:u w:val="single"/>
-        </w:rPr>
-      </w:pPr>
-      <w:r>
-        <w:t>Scholarships</w:t>
-      </w:r>
-    </w:p>
-    <w:p>
-      <w:pPr>
-        <w:pStyle w:val="ListParagraph"/>
-        <w:numPr>
-          <w:ilvl w:val="0"/>
-          <w:numId w:val="1"/>
-        </w:numPr>
-        <w:rPr>
-          <w:u w:val="single"/>
-        </w:rPr>
-      </w:pPr>
-      <w:r>
-        <w:t>Multiplayer</w:t>
-      </w:r>
-    </w:p>
-    <w:p>
-      <w:pPr>
-        <w:pStyle w:val="ListParagraph"/>
-        <w:numPr>
-          <w:ilvl w:val="1"/>
-          <w:numId w:val="1"/>
-        </w:numPr>
-        <w:rPr>
-          <w:u w:val="single"/>
-        </w:rPr>
-      </w:pPr>
-      <w:r>
-        <w:t>Race to graduate</w:t>
-      </w:r>
-    </w:p>
-    <w:p>
-      <w:pPr>
-        <w:pStyle w:val="ListParagraph"/>
-        <w:numPr>
-          <w:ilvl w:val="1"/>
-          <w:numId w:val="1"/>
-        </w:numPr>
-        <w:rPr>
-          <w:u w:val="single"/>
-        </w:rPr>
-      </w:pPr>
-      <w:r>
-        <w:t>LAN Connection</w:t>
-      </w:r>
-    </w:p>
-    <w:p>
-      <w:pPr>
-        <w:pStyle w:val="ListParagraph"/>
-        <w:numPr>
-          <w:ilvl w:val="0"/>
-          <w:numId w:val="1"/>
-        </w:numPr>
-        <w:rPr>
-          <w:u w:val="single"/>
-        </w:rPr>
-      </w:pPr>
-      <w:r>
-        <w:t>Player</w:t>
-      </w:r>
-    </w:p>
-    <w:p>
-      <w:pPr>
-        <w:pStyle w:val="ListParagraph"/>
-        <w:numPr>
-          <w:ilvl w:val="1"/>
-          <w:numId w:val="1"/>
-        </w:numPr>
-        <w:rPr>
-          <w:u w:val="single"/>
-        </w:rPr>
-      </w:pPr>
-      <w:r>
-        <w:t>Character Controller</w:t>
-      </w:r>
-    </w:p>
-    <w:p>
-      <w:pPr>
-        <w:pStyle w:val="ListParagraph"/>
-        <w:numPr>
-          <w:ilvl w:val="0"/>
-          <w:numId w:val="1"/>
-        </w:numPr>
-        <w:rPr>
-          <w:u w:val="single"/>
-        </w:rPr>
-      </w:pPr>
-      <w:r>
-        <w:t>Map</w:t>
-      </w:r>
-    </w:p>
-    <w:p>
-      <w:pPr>
-        <w:pStyle w:val="ListParagraph"/>
-        <w:numPr>
-          <w:ilvl w:val="0"/>
-          <w:numId w:val="1"/>
-        </w:numPr>
-        <w:rPr>
-          <w:u w:val="single"/>
-        </w:rPr>
-      </w:pPr>
-      <w:r>
-        <w:t>N</w:t>
-      </w:r>
-      <w:r>
-        <w:t>PC</w:t>
-      </w:r>
-    </w:p>
-    <w:p>
-      <w:pPr>
-        <w:pStyle w:val="ListParagraph"/>
-        <w:numPr>
-          <w:ilvl w:val="0"/>
-          <w:numId w:val="1"/>
-        </w:numPr>
-        <w:rPr>
-          <w:u w:val="single"/>
-        </w:rPr>
-      </w:pPr>
-      <w:r>
-        <w:t>The HUD</w:t>
-      </w:r>
-    </w:p>
-    <w:p>
-      <w:pPr>
-        <w:pStyle w:val="ListParagraph"/>
-        <w:numPr>
-          <w:ilvl w:val="1"/>
-          <w:numId w:val="1"/>
-        </w:numPr>
-        <w:rPr>
-          <w:u w:val="single"/>
-        </w:rPr>
-      </w:pPr>
-      <w:r>
-        <w:t>Mini Map</w:t>
-      </w:r>
-    </w:p>
-    <w:p>
-      <w:pPr>
-        <w:pStyle w:val="ListParagraph"/>
-        <w:numPr>
-          <w:ilvl w:val="0"/>
-          <w:numId w:val="1"/>
-        </w:numPr>
-        <w:rPr>
-          <w:u w:val="single"/>
-        </w:rPr>
-      </w:pPr>
-      <w:r>
-        <w:t>Positive and Negative Elements</w:t>
+        <w:ind w:left="1080"/>
+      </w:pPr>
+      <w:r>
+        <w:t xml:space="preserve">Grades will determine a user’s eligibility to both enter and graduate from </w:t>
+      </w:r>
+      <w:r>
+        <w:t xml:space="preserve">University in the game. Tests will consist of </w:t>
+      </w:r>
+      <w:r>
+        <w:t xml:space="preserve">a probability in which the user’s grade will be determined. </w:t>
+      </w:r>
+    </w:p>
+    <w:p>
+      <w:pPr>
+        <w:ind w:left="1080"/>
+      </w:pPr>
+      <w:r>
+        <w:t xml:space="preserve">Study groups and other </w:t>
+      </w:r>
+      <w:r>
+        <w:t xml:space="preserve">in-game decisions </w:t>
+      </w:r>
+      <w:r>
+        <w:t>can increase or decrease probability depending on a user’s decisions</w:t>
+      </w:r>
+      <w:r>
+        <w:t>.</w:t>
+      </w:r>
+    </w:p>
+    <w:p>
+      <w:pPr>
+        <w:ind w:left="1080"/>
+      </w:pPr>
+      <w:r>
+        <w:t>SAT’s will be determined at the beginning of the game and will be a basis from which a user’s character begins.</w:t>
       </w:r>
       <w:bookmarkStart w:id="0" w:name="_GoBack"/>
       <w:bookmarkEnd w:id="0"/>
+    </w:p>
+    <w:p>
+      <w:pPr>
+        <w:pStyle w:val="ListParagraph"/>
+        <w:numPr>
+          <w:ilvl w:val="0"/>
+          <w:numId w:val="1"/>
+        </w:numPr>
+        <w:rPr>
+          <w:u w:val="single"/>
+        </w:rPr>
+      </w:pPr>
+      <w:r>
+        <w:t>Social</w:t>
+      </w:r>
+    </w:p>
+    <w:p>
+      <w:pPr>
+        <w:pStyle w:val="ListParagraph"/>
+        <w:numPr>
+          <w:ilvl w:val="1"/>
+          <w:numId w:val="1"/>
+        </w:numPr>
+        <w:rPr>
+          <w:u w:val="single"/>
+        </w:rPr>
+      </w:pPr>
+      <w:r>
+        <w:t>Friendship</w:t>
+      </w:r>
+    </w:p>
+    <w:p>
+      <w:pPr>
+        <w:pStyle w:val="ListParagraph"/>
+        <w:numPr>
+          <w:ilvl w:val="1"/>
+          <w:numId w:val="1"/>
+        </w:numPr>
+        <w:rPr>
+          <w:u w:val="single"/>
+        </w:rPr>
+      </w:pPr>
+      <w:r>
+        <w:t>Relationship</w:t>
+      </w:r>
+    </w:p>
+    <w:p>
+      <w:pPr>
+        <w:pStyle w:val="ListParagraph"/>
+        <w:numPr>
+          <w:ilvl w:val="1"/>
+          <w:numId w:val="1"/>
+        </w:numPr>
+        <w:rPr>
+          <w:u w:val="single"/>
+        </w:rPr>
+      </w:pPr>
+      <w:r>
+        <w:t>Work</w:t>
+      </w:r>
+    </w:p>
+    <w:p>
+      <w:pPr>
+        <w:pStyle w:val="ListParagraph"/>
+        <w:numPr>
+          <w:ilvl w:val="0"/>
+          <w:numId w:val="1"/>
+        </w:numPr>
+        <w:rPr>
+          <w:u w:val="single"/>
+        </w:rPr>
+      </w:pPr>
+      <w:r>
+        <w:t>Finance</w:t>
+      </w:r>
+    </w:p>
+    <w:p>
+      <w:pPr>
+        <w:pStyle w:val="ListParagraph"/>
+        <w:numPr>
+          <w:ilvl w:val="1"/>
+          <w:numId w:val="1"/>
+        </w:numPr>
+        <w:rPr>
+          <w:u w:val="single"/>
+        </w:rPr>
+      </w:pPr>
+      <w:r>
+        <w:t>Loans</w:t>
+      </w:r>
+    </w:p>
+    <w:p>
+      <w:pPr>
+        <w:pStyle w:val="ListParagraph"/>
+        <w:numPr>
+          <w:ilvl w:val="1"/>
+          <w:numId w:val="1"/>
+        </w:numPr>
+        <w:rPr>
+          <w:u w:val="single"/>
+        </w:rPr>
+      </w:pPr>
+      <w:r>
+        <w:t>Income</w:t>
+      </w:r>
+    </w:p>
+    <w:p>
+      <w:pPr>
+        <w:pStyle w:val="ListParagraph"/>
+        <w:numPr>
+          <w:ilvl w:val="1"/>
+          <w:numId w:val="1"/>
+        </w:numPr>
+        <w:rPr>
+          <w:u w:val="single"/>
+        </w:rPr>
+      </w:pPr>
+      <w:r>
+        <w:t>Scholarships</w:t>
+      </w:r>
+    </w:p>
+    <w:p>
+      <w:pPr>
+        <w:pStyle w:val="ListParagraph"/>
+        <w:numPr>
+          <w:ilvl w:val="0"/>
+          <w:numId w:val="1"/>
+        </w:numPr>
+        <w:rPr>
+          <w:u w:val="single"/>
+        </w:rPr>
+      </w:pPr>
+      <w:r>
+        <w:t>Multiplayer</w:t>
+      </w:r>
+    </w:p>
+    <w:p>
+      <w:pPr>
+        <w:pStyle w:val="ListParagraph"/>
+        <w:numPr>
+          <w:ilvl w:val="1"/>
+          <w:numId w:val="1"/>
+        </w:numPr>
+        <w:rPr>
+          <w:u w:val="single"/>
+        </w:rPr>
+      </w:pPr>
+      <w:r>
+        <w:t>Race to graduate</w:t>
+      </w:r>
+    </w:p>
+    <w:p>
+      <w:pPr>
+        <w:pStyle w:val="ListParagraph"/>
+        <w:numPr>
+          <w:ilvl w:val="1"/>
+          <w:numId w:val="1"/>
+        </w:numPr>
+        <w:rPr>
+          <w:u w:val="single"/>
+        </w:rPr>
+      </w:pPr>
+      <w:r>
+        <w:t>LAN Connection</w:t>
+      </w:r>
+    </w:p>
+    <w:p>
+      <w:pPr>
+        <w:pStyle w:val="ListParagraph"/>
+        <w:numPr>
+          <w:ilvl w:val="0"/>
+          <w:numId w:val="1"/>
+        </w:numPr>
+        <w:rPr>
+          <w:u w:val="single"/>
+        </w:rPr>
+      </w:pPr>
+      <w:r>
+        <w:t>Player</w:t>
+      </w:r>
+    </w:p>
+    <w:p>
+      <w:pPr>
+        <w:pStyle w:val="ListParagraph"/>
+        <w:numPr>
+          <w:ilvl w:val="1"/>
+          <w:numId w:val="1"/>
+        </w:numPr>
+        <w:rPr>
+          <w:u w:val="single"/>
+        </w:rPr>
+      </w:pPr>
+      <w:r>
+        <w:t>Character Controller</w:t>
+      </w:r>
+    </w:p>
+    <w:p>
+      <w:pPr>
+        <w:pStyle w:val="ListParagraph"/>
+        <w:numPr>
+          <w:ilvl w:val="0"/>
+          <w:numId w:val="1"/>
+        </w:numPr>
+        <w:rPr>
+          <w:u w:val="single"/>
+        </w:rPr>
+      </w:pPr>
+      <w:r>
+        <w:t>Map</w:t>
+      </w:r>
+    </w:p>
+    <w:p>
+      <w:pPr>
+        <w:pStyle w:val="ListParagraph"/>
+        <w:numPr>
+          <w:ilvl w:val="0"/>
+          <w:numId w:val="1"/>
+        </w:numPr>
+        <w:rPr>
+          <w:u w:val="single"/>
+        </w:rPr>
+      </w:pPr>
+      <w:r>
+        <w:t>N</w:t>
+      </w:r>
+      <w:r>
+        <w:t>PC</w:t>
+      </w:r>
+    </w:p>
+    <w:p>
+      <w:pPr>
+        <w:pStyle w:val="ListParagraph"/>
+        <w:numPr>
+          <w:ilvl w:val="0"/>
+          <w:numId w:val="1"/>
+        </w:numPr>
+        <w:rPr>
+          <w:u w:val="single"/>
+        </w:rPr>
+      </w:pPr>
+      <w:r>
+        <w:t>The HUD</w:t>
+      </w:r>
+    </w:p>
+    <w:p>
+      <w:pPr>
+        <w:pStyle w:val="ListParagraph"/>
+        <w:numPr>
+          <w:ilvl w:val="1"/>
+          <w:numId w:val="1"/>
+        </w:numPr>
+        <w:rPr>
+          <w:u w:val="single"/>
+        </w:rPr>
+      </w:pPr>
+      <w:r>
+        <w:t>Mini Map</w:t>
+      </w:r>
+    </w:p>
+    <w:p>
+      <w:pPr>
+        <w:pStyle w:val="ListParagraph"/>
+        <w:numPr>
+          <w:ilvl w:val="0"/>
+          <w:numId w:val="1"/>
+        </w:numPr>
+        <w:rPr>
+          <w:u w:val="single"/>
+        </w:rPr>
+      </w:pPr>
+      <w:r>
+        <w:t>Positive and Negative Elements</w:t>
+      </w:r>
     </w:p>
     <w:p>
       <w:pPr>
@@ -429,8 +491,8 @@
 </file>
 
 <file path=word/numbering.xml><?xml version="1.0" encoding="utf-8"?>
-<w:numbering xmlns:wpc="http://schemas.microsoft.com/office/word/2010/wordprocessingCanvas" xmlns:mo="http://schemas.microsoft.com/office/mac/office/2008/main" xmlns:mc="http://schemas.openxmlformats.org/markup-compatibility/2006" xmlns:mv="urn:schemas-microsoft-com:mac:vml" xmlns:o="urn:schemas-microsoft-com:office:office" xmlns:r="http://schemas.openxmlformats.org/officeDocument/2006/relationships" xmlns:m="http://schemas.openxmlformats.org/officeDocument/2006/math" xmlns:v="urn:schemas-microsoft-com:vml" xmlns:wp14="http://schemas.microsoft.com/office/word/2010/wordprocessingDrawing" xmlns:wp="http://schemas.openxmlformats.org/drawingml/2006/wordprocessingDrawing" xmlns:w10="urn:schemas-microsoft-com:office:word" xmlns:w="http://schemas.openxmlformats.org/wordprocessingml/2006/main" xmlns:w14="http://schemas.microsoft.com/office/word/2010/wordml" xmlns:w15="http://schemas.microsoft.com/office/word/2012/wordml" xmlns:wpg="http://schemas.microsoft.com/office/word/2010/wordprocessingGroup" xmlns:wpi="http://schemas.microsoft.com/office/word/2010/wordprocessingInk" xmlns:wne="http://schemas.microsoft.com/office/word/2006/wordml" xmlns:wps="http://schemas.microsoft.com/office/word/2010/wordprocessingShape" mc:Ignorable="w14 w15 wp14">
-  <w:abstractNum w:abstractNumId="0">
+<w:numbering xmlns:wpc="http://schemas.microsoft.com/office/word/2010/wordprocessingCanvas" xmlns:cx="http://schemas.microsoft.com/office/drawing/2014/chartex" xmlns:cx1="http://schemas.microsoft.com/office/drawing/2015/9/8/chartex" xmlns:cx2="http://schemas.microsoft.com/office/drawing/2015/10/21/chartex" xmlns:cx3="http://schemas.microsoft.com/office/drawing/2016/5/9/chartex" xmlns:cx4="http://schemas.microsoft.com/office/drawing/2016/5/10/chartex" xmlns:cx5="http://schemas.microsoft.com/office/drawing/2016/5/11/chartex" xmlns:cx6="http://schemas.microsoft.com/office/drawing/2016/5/12/chartex" xmlns:cx7="http://schemas.microsoft.com/office/drawing/2016/5/13/chartex" xmlns:cx8="http://schemas.microsoft.com/office/drawing/2016/5/14/chartex" xmlns:mc="http://schemas.openxmlformats.org/markup-compatibility/2006" xmlns:aink="http://schemas.microsoft.com/office/drawing/2016/ink" xmlns:am3d="http://schemas.microsoft.com/office/drawing/2017/model3d" xmlns:o="urn:schemas-microsoft-com:office:office" xmlns:r="http://schemas.openxmlformats.org/officeDocument/2006/relationships" xmlns:m="http://schemas.openxmlformats.org/officeDocument/2006/math" xmlns:v="urn:schemas-microsoft-com:vml" xmlns:wp14="http://schemas.microsoft.com/office/word/2010/wordprocessingDrawing" xmlns:wp="http://schemas.openxmlformats.org/drawingml/2006/wordprocessingDrawing" xmlns:w10="urn:schemas-microsoft-com:office:word" xmlns:w="http://schemas.openxmlformats.org/wordprocessingml/2006/main" xmlns:w14="http://schemas.microsoft.com/office/word/2010/wordml" xmlns:w15="http://schemas.microsoft.com/office/word/2012/wordml" xmlns:w16cid="http://schemas.microsoft.com/office/word/2016/wordml/cid" xmlns:w16se="http://schemas.microsoft.com/office/word/2015/wordml/symex" xmlns:wpg="http://schemas.microsoft.com/office/word/2010/wordprocessingGroup" xmlns:wpi="http://schemas.microsoft.com/office/word/2010/wordprocessingInk" xmlns:wne="http://schemas.microsoft.com/office/word/2006/wordml" xmlns:wps="http://schemas.microsoft.com/office/word/2010/wordprocessingShape" mc:Ignorable="w14 w15 w16se w16cid wp14">
+  <w:abstractNum w:abstractNumId="0" w15:restartNumberingAfterBreak="0">
     <w:nsid w:val="2D9C7EAF"/>
     <w:multiLevelType w:val="hybridMultilevel"/>
     <w:tmpl w:val="965CE9CE"/>
@@ -550,7 +612,7 @@
 </file>
 
 <file path=word/styles.xml><?xml version="1.0" encoding="utf-8"?>
-<w:styles xmlns:mc="http://schemas.openxmlformats.org/markup-compatibility/2006" xmlns:r="http://schemas.openxmlformats.org/officeDocument/2006/relationships" xmlns:w="http://schemas.openxmlformats.org/wordprocessingml/2006/main" xmlns:w14="http://schemas.microsoft.com/office/word/2010/wordml" xmlns:w15="http://schemas.microsoft.com/office/word/2012/wordml" mc:Ignorable="w14 w15">
+<w:styles xmlns:mc="http://schemas.openxmlformats.org/markup-compatibility/2006" xmlns:r="http://schemas.openxmlformats.org/officeDocument/2006/relationships" xmlns:w="http://schemas.openxmlformats.org/wordprocessingml/2006/main" xmlns:w14="http://schemas.microsoft.com/office/word/2010/wordml" xmlns:w15="http://schemas.microsoft.com/office/word/2012/wordml" xmlns:w16cid="http://schemas.microsoft.com/office/word/2016/wordml/cid" xmlns:w16se="http://schemas.microsoft.com/office/word/2015/wordml/symex" mc:Ignorable="w14 w15 w16se w16cid">
   <w:docDefaults>
     <w:rPrDefault>
       <w:rPr>
@@ -562,7 +624,7 @@
     </w:rPrDefault>
     <w:pPrDefault/>
   </w:docDefaults>
-  <w:latentStyles w:defLockedState="0" w:defUIPriority="99" w:defSemiHidden="0" w:defUnhideWhenUsed="0" w:defQFormat="0" w:count="382">
+  <w:latentStyles w:defLockedState="0" w:defUIPriority="99" w:defSemiHidden="0" w:defUnhideWhenUsed="0" w:defQFormat="0" w:count="375">
     <w:lsdException w:name="Normal" w:uiPriority="0" w:qFormat="1"/>
     <w:lsdException w:name="heading 1" w:uiPriority="9" w:qFormat="1"/>
     <w:lsdException w:name="heading 2" w:semiHidden="1" w:uiPriority="9" w:unhideWhenUsed="1" w:qFormat="1"/>
@@ -719,15 +781,6 @@
     <w:lsdException w:name="Balloon Text" w:semiHidden="1" w:unhideWhenUsed="1"/>
     <w:lsdException w:name="Table Grid" w:uiPriority="39"/>
     <w:lsdException w:name="Table Theme" w:semiHidden="1" w:unhideWhenUsed="1"/>
-    <w:lsdException w:name="Note Level 1" w:semiHidden="1" w:unhideWhenUsed="1"/>
-    <w:lsdException w:name="Note Level 2" w:semiHidden="1" w:unhideWhenUsed="1"/>
-    <w:lsdException w:name="Note Level 3" w:semiHidden="1" w:unhideWhenUsed="1"/>
-    <w:lsdException w:name="Note Level 4" w:semiHidden="1" w:unhideWhenUsed="1"/>
-    <w:lsdException w:name="Note Level 5" w:semiHidden="1" w:unhideWhenUsed="1"/>
-    <w:lsdException w:name="Note Level 6" w:semiHidden="1" w:unhideWhenUsed="1"/>
-    <w:lsdException w:name="Note Level 7" w:semiHidden="1" w:unhideWhenUsed="1"/>
-    <w:lsdException w:name="Note Level 8" w:semiHidden="1" w:unhideWhenUsed="1"/>
-    <w:lsdException w:name="Note Level 9" w:semiHidden="1" w:unhideWhenUsed="1"/>
     <w:lsdException w:name="Placeholder Text" w:semiHidden="1"/>
     <w:lsdException w:name="No Spacing" w:uiPriority="1" w:qFormat="1"/>
     <w:lsdException w:name="Light Shading" w:uiPriority="60"/>
